--- a/Documentation/FYP Final Report.docx
+++ b/Documentation/FYP Final Report.docx
@@ -1,6 +1,6 @@
 
 <file path=word/document.xml><?xml version="1.0" encoding="utf-8"?>
-<w:document xmlns:wpc="http://schemas.microsoft.com/office/word/2010/wordprocessingCanvas" xmlns:cx="http://schemas.microsoft.com/office/drawing/2014/chartex" xmlns:cx1="http://schemas.microsoft.com/office/drawing/2015/9/8/chartex" xmlns:cx2="http://schemas.microsoft.com/office/drawing/2015/10/21/chartex" xmlns:cx3="http://schemas.microsoft.com/office/drawing/2016/5/9/chartex" xmlns:cx4="http://schemas.microsoft.com/office/drawing/2016/5/10/chartex" xmlns:cx5="http://schemas.microsoft.com/office/drawing/2016/5/11/chartex" xmlns:cx6="http://schemas.microsoft.com/office/drawing/2016/5/12/chartex" xmlns:cx7="http://schemas.microsoft.com/office/drawing/2016/5/13/chartex" xmlns:cx8="http://schemas.microsoft.com/office/drawing/2016/5/14/chartex" xmlns:mc="http://schemas.openxmlformats.org/markup-compatibility/2006" xmlns:aink="http://schemas.microsoft.com/office/drawing/2016/ink" xmlns:am3d="http://schemas.microsoft.com/office/drawing/2017/model3d" xmlns:o="urn:schemas-microsoft-com:office:office" xmlns:r="http://schemas.openxmlformats.org/officeDocument/2006/relationships" xmlns:m="http://schemas.openxmlformats.org/officeDocument/2006/math" xmlns:v="urn:schemas-microsoft-com:vml" xmlns:wp14="http://schemas.microsoft.com/office/word/2010/wordprocessingDrawing" xmlns:wp="http://schemas.openxmlformats.org/drawingml/2006/wordprocessingDrawing" xmlns:w10="urn:schemas-microsoft-com:office:word" xmlns:w="http://schemas.openxmlformats.org/wordprocessingml/2006/main" xmlns:w14="http://schemas.microsoft.com/office/word/2010/wordml" xmlns:w15="http://schemas.microsoft.com/office/word/2012/wordml" xmlns:w16cex="http://schemas.microsoft.com/office/word/2018/wordml/cex" xmlns:w16cid="http://schemas.microsoft.com/office/word/2016/wordml/cid" xmlns:w16="http://schemas.microsoft.com/office/word/2018/wordml" xmlns:w16se="http://schemas.microsoft.com/office/word/2015/wordml/symex" xmlns:wpg="http://schemas.microsoft.com/office/word/2010/wordprocessingGroup" xmlns:wpi="http://schemas.microsoft.com/office/word/2010/wordprocessingInk" xmlns:wne="http://schemas.microsoft.com/office/word/2006/wordml" xmlns:wps="http://schemas.microsoft.com/office/word/2010/wordprocessingShape" mc:Ignorable="w14 w15 w16se w16cid w16 w16cex wp14">
+<w:document xmlns:wpc="http://schemas.microsoft.com/office/word/2010/wordprocessingCanvas" xmlns:cx="http://schemas.microsoft.com/office/drawing/2014/chartex" xmlns:cx1="http://schemas.microsoft.com/office/drawing/2015/9/8/chartex" xmlns:cx2="http://schemas.microsoft.com/office/drawing/2015/10/21/chartex" xmlns:cx3="http://schemas.microsoft.com/office/drawing/2016/5/9/chartex" xmlns:cx4="http://schemas.microsoft.com/office/drawing/2016/5/10/chartex" xmlns:cx5="http://schemas.microsoft.com/office/drawing/2016/5/11/chartex" xmlns:cx6="http://schemas.microsoft.com/office/drawing/2016/5/12/chartex" xmlns:cx7="http://schemas.microsoft.com/office/drawing/2016/5/13/chartex" xmlns:cx8="http://schemas.microsoft.com/office/drawing/2016/5/14/chartex" xmlns:mc="http://schemas.openxmlformats.org/markup-compatibility/2006" xmlns:aink="http://schemas.microsoft.com/office/drawing/2016/ink" xmlns:am3d="http://schemas.microsoft.com/office/drawing/2017/model3d" xmlns:o="urn:schemas-microsoft-com:office:office" xmlns:r="http://schemas.openxmlformats.org/officeDocument/2006/relationships" xmlns:m="http://schemas.openxmlformats.org/officeDocument/2006/math" xmlns:v="urn:schemas-microsoft-com:vml" xmlns:wp14="http://schemas.microsoft.com/office/word/2010/wordprocessingDrawing" xmlns:wp="http://schemas.openxmlformats.org/drawingml/2006/wordprocessingDrawing" xmlns:w10="urn:schemas-microsoft-com:office:word" xmlns:w="http://schemas.openxmlformats.org/wordprocessingml/2006/main" xmlns:w14="http://schemas.microsoft.com/office/word/2010/wordml" xmlns:w15="http://schemas.microsoft.com/office/word/2012/wordml" xmlns:w16cex="http://schemas.microsoft.com/office/word/2018/wordml/cex" xmlns:w16cid="http://schemas.microsoft.com/office/word/2016/wordml/cid" xmlns:w16="http://schemas.microsoft.com/office/word/2018/wordml" xmlns:w16sdtdh="http://schemas.microsoft.com/office/word/2020/wordml/sdtdatahash" xmlns:w16se="http://schemas.microsoft.com/office/word/2015/wordml/symex" xmlns:wpg="http://schemas.microsoft.com/office/word/2010/wordprocessingGroup" xmlns:wpi="http://schemas.microsoft.com/office/word/2010/wordprocessingInk" xmlns:wne="http://schemas.microsoft.com/office/word/2006/wordml" xmlns:wps="http://schemas.microsoft.com/office/word/2010/wordprocessingShape" mc:Ignorable="w14 w15 w16se w16cid w16 w16cex w16sdtdh wp14">
   <w:body>
     <w:p>
       <w:pPr>
@@ -5845,7 +5845,31 @@
         <w:rPr>
           <w:color w:val="000000" w:themeColor="text1"/>
         </w:rPr>
-        <w:t>nalysis, function analysis, which are all based on the detection and the classiﬁcation. Feature based malware protection schemes such as antivirus software are still the most universal network security products in the current application. Malware is a malicious software or files that are harmful when we are going to execute that type of files or software that can damage the system or may create any effect on the system. Therefore malware affects our daily life and our system need continuous security to defend against that attacks. To provide protection against these attacks many researchers and teams are working on that. Lot of people uses the machine learning to automatic detection and classify the malware to secure their systems.</w:t>
+        <w:t>nalysis, function analysis, which are all based on the detection and the classiﬁcation. Feature based malware protection schemes such as antivirus software are still the most universal network security products in the current application. Malware is a malicious software or files that are harmful when we are going to execute that type of files or software that can damage the system or may create any effect on the system. Therefore</w:t>
+      </w:r>
+      <w:r>
+        <w:rPr>
+          <w:color w:val="000000" w:themeColor="text1"/>
+        </w:rPr>
+        <w:t>,</w:t>
+      </w:r>
+      <w:r>
+        <w:rPr>
+          <w:color w:val="000000" w:themeColor="text1"/>
+        </w:rPr>
+        <w:t xml:space="preserve"> malware affects our daily life and our system need continuous security to defend against that</w:t>
+      </w:r>
+      <w:r>
+        <w:rPr>
+          <w:color w:val="000000" w:themeColor="text1"/>
+        </w:rPr>
+        <w:t xml:space="preserve"> </w:t>
+      </w:r>
+      <w:r>
+        <w:rPr>
+          <w:color w:val="000000" w:themeColor="text1"/>
+        </w:rPr>
+        <w:t>attack. To provide protection against these attacks many researchers and teams are working on that. Lot of people uses the machine learning to automatic detection and classify the malware to secure their systems.</w:t>
       </w:r>
     </w:p>
     <w:p>
@@ -6084,19 +6108,87 @@
       <w:pPr>
         <w:jc w:val="both"/>
         <w:textAlignment w:val="baseline"/>
-        <w:rPr>
-          <w:color w:val="221E1E"/>
-          <w:shd w:val="clear" w:color="auto" w:fill="F2F2F2"/>
-        </w:rPr>
       </w:pPr>
       <w:r>
         <w:rPr>
           <w:color w:val="000000" w:themeColor="text1"/>
         </w:rPr>
-        <w:t>In this project we will perform malware detection, we will choose a dataset and perform malware detection on that dataset. This project is being developed for malware detection. This project will identify the malicious files on the system and classify the type of malware.</w:t>
-      </w:r>
-      <w:r>
-        <w:t xml:space="preserve"> After that we create our web interface and configure with cuckoo sandbox then execute files on cuckoo and associate API calls with parent process, extracted from ‘calls’ elements of cuckoo sandbox reports</w:t>
+        <w:t>In this project we perform</w:t>
+      </w:r>
+      <w:r>
+        <w:rPr>
+          <w:color w:val="000000" w:themeColor="text1"/>
+        </w:rPr>
+        <w:t>ed</w:t>
+      </w:r>
+      <w:r>
+        <w:rPr>
+          <w:color w:val="000000" w:themeColor="text1"/>
+        </w:rPr>
+        <w:t xml:space="preserve"> malware detection, we </w:t>
+      </w:r>
+      <w:r>
+        <w:rPr>
+          <w:color w:val="000000" w:themeColor="text1"/>
+        </w:rPr>
+        <w:t>selected</w:t>
+      </w:r>
+      <w:r>
+        <w:rPr>
+          <w:color w:val="000000" w:themeColor="text1"/>
+        </w:rPr>
+        <w:t xml:space="preserve"> a dataset and perform malware detection on that dataset. This project is developed for malware detection. This </w:t>
+      </w:r>
+      <w:r>
+        <w:rPr>
+          <w:color w:val="000000" w:themeColor="text1"/>
+        </w:rPr>
+        <w:t>system can</w:t>
+      </w:r>
+      <w:r>
+        <w:rPr>
+          <w:color w:val="000000" w:themeColor="text1"/>
+        </w:rPr>
+        <w:t xml:space="preserve">  identify the malicious files on the system and classify the type of malware.</w:t>
+      </w:r>
+      <w:r>
+        <w:t xml:space="preserve"> </w:t>
+      </w:r>
+      <w:r>
+        <w:t>W</w:t>
+      </w:r>
+      <w:r>
+        <w:t>e</w:t>
+      </w:r>
+      <w:r>
+        <w:t xml:space="preserve"> </w:t>
+      </w:r>
+      <w:r>
+        <w:t>configure</w:t>
+      </w:r>
+      <w:r>
+        <w:t>d</w:t>
+      </w:r>
+      <w:r>
+        <w:t xml:space="preserve">  </w:t>
+      </w:r>
+      <w:r>
+        <w:t>C</w:t>
+      </w:r>
+      <w:r>
+        <w:t xml:space="preserve">uckoo </w:t>
+      </w:r>
+      <w:r>
+        <w:t>S</w:t>
+      </w:r>
+      <w:r>
+        <w:t>andbox</w:t>
+      </w:r>
+      <w:r>
+        <w:t xml:space="preserve"> on Linux</w:t>
+      </w:r>
+      <w:r>
+        <w:t xml:space="preserve"> then execute files on cuckoo and associate API calls with parent process, extracted from ‘calls’ elements of cuckoo sandbox reports</w:t>
       </w:r>
       <w:r>
         <w:rPr>
@@ -6547,21 +6639,19 @@
         <w:rPr>
           <w:color w:val="000000" w:themeColor="text1"/>
         </w:rPr>
-        <w:t xml:space="preserve">Projects that require maintaining stringent stages and </w:t>
-      </w:r>
-      <w:proofErr w:type="spellStart"/>
+        <w:t>Projects that require maintaining stringent stages and deadlines</w:t>
+      </w:r>
       <w:r>
         <w:rPr>
           <w:color w:val="000000" w:themeColor="text1"/>
         </w:rPr>
-        <w:t>deadlines,or</w:t>
-      </w:r>
-      <w:proofErr w:type="spellEnd"/>
+        <w:t xml:space="preserve"> </w:t>
+      </w:r>
       <w:r>
         <w:rPr>
           <w:color w:val="000000" w:themeColor="text1"/>
         </w:rPr>
-        <w:t xml:space="preserve"> projects that have been done various times over where chances of surprises during the development process are relatively high. </w:t>
+        <w:t xml:space="preserve">or projects that have been done various times over where chances of surprises during the development process are relatively high. </w:t>
       </w:r>
     </w:p>
     <w:p>
@@ -7102,12 +7192,228 @@
     </w:p>
     <w:p>
       <w:pPr>
+        <w:rPr>
+          <w:color w:val="000000" w:themeColor="text1"/>
+        </w:rPr>
+      </w:pPr>
+    </w:p>
+    <w:p>
+      <w:pPr>
+        <w:rPr>
+          <w:color w:val="000000" w:themeColor="text1"/>
+        </w:rPr>
+      </w:pPr>
+      <w:r>
+        <w:rPr>
+          <w:color w:val="000000" w:themeColor="text1"/>
+        </w:rPr>
+        <w:t>First of all a user need to signup to create an account after that he needs to sign in to get the access to the system. Then he will perform the tasks according</w:t>
+      </w:r>
+      <w:r>
+        <w:rPr>
+          <w:color w:val="000000" w:themeColor="text1"/>
+        </w:rPr>
+        <w:t>:</w:t>
+      </w:r>
+    </w:p>
+    <w:p>
+      <w:pPr>
+        <w:rPr>
+          <w:color w:val="000000" w:themeColor="text1"/>
+        </w:rPr>
+      </w:pPr>
+    </w:p>
+    <w:p>
+      <w:pPr>
+        <w:rPr>
+          <w:b/>
+          <w:bCs/>
+          <w:color w:val="000000" w:themeColor="text1"/>
+          <w:sz w:val="28"/>
+          <w:szCs w:val="28"/>
+        </w:rPr>
+      </w:pPr>
+      <w:r>
+        <w:rPr>
+          <w:b/>
+          <w:bCs/>
+          <w:color w:val="000000" w:themeColor="text1"/>
+          <w:sz w:val="28"/>
+          <w:szCs w:val="28"/>
+        </w:rPr>
+        <w:t>Preprocessing:</w:t>
+      </w:r>
+    </w:p>
+    <w:p>
+      <w:pPr>
+        <w:rPr>
+          <w:color w:val="000000" w:themeColor="text1"/>
+        </w:rPr>
+      </w:pPr>
+      <w:r>
+        <w:rPr>
+          <w:color w:val="000000" w:themeColor="text1"/>
+        </w:rPr>
+        <w:t>A raw dataset will be uploaded to cuckoo sandbox for malware analysis, when the analysis is completed it will generate a JSON report. We will use the JSON report and parse it through cuckoo report parser and it will generate a dataset.</w:t>
+      </w:r>
+    </w:p>
+    <w:p>
+      <w:pPr>
+        <w:rPr>
+          <w:color w:val="000000" w:themeColor="text1"/>
+        </w:rPr>
+      </w:pPr>
+    </w:p>
+    <w:p>
+      <w:pPr>
+        <w:rPr>
+          <w:b/>
+          <w:bCs/>
+          <w:color w:val="000000" w:themeColor="text1"/>
+          <w:sz w:val="28"/>
+          <w:szCs w:val="28"/>
+        </w:rPr>
+      </w:pPr>
+      <w:r>
+        <w:rPr>
+          <w:b/>
+          <w:bCs/>
+          <w:color w:val="000000" w:themeColor="text1"/>
+          <w:sz w:val="28"/>
+          <w:szCs w:val="28"/>
+        </w:rPr>
+        <w:t>Feature Extraction:</w:t>
+      </w:r>
+    </w:p>
+    <w:p>
+      <w:pPr>
+        <w:rPr>
+          <w:color w:val="000000" w:themeColor="text1"/>
+        </w:rPr>
+      </w:pPr>
+      <w:r>
+        <w:rPr>
+          <w:color w:val="000000" w:themeColor="text1"/>
+        </w:rPr>
+        <w:t>We will extract the features from dataset and use it for further process.</w:t>
+      </w:r>
+    </w:p>
+    <w:p>
+      <w:pPr>
+        <w:rPr>
+          <w:color w:val="000000" w:themeColor="text1"/>
+        </w:rPr>
+      </w:pPr>
+    </w:p>
+    <w:p>
+      <w:pPr>
+        <w:rPr>
+          <w:b/>
+          <w:bCs/>
+          <w:color w:val="000000" w:themeColor="text1"/>
+          <w:sz w:val="28"/>
+          <w:szCs w:val="28"/>
+        </w:rPr>
+      </w:pPr>
+      <w:r>
+        <w:rPr>
+          <w:b/>
+          <w:bCs/>
+          <w:color w:val="000000" w:themeColor="text1"/>
+          <w:sz w:val="28"/>
+          <w:szCs w:val="28"/>
+        </w:rPr>
+        <w:t>Malware Detection:</w:t>
+      </w:r>
+    </w:p>
+    <w:p>
+      <w:pPr>
+        <w:rPr>
+          <w:color w:val="000000" w:themeColor="text1"/>
+        </w:rPr>
+      </w:pPr>
+      <w:r>
+        <w:rPr>
+          <w:color w:val="000000" w:themeColor="text1"/>
+        </w:rPr>
+        <w:t>Now in this module we will upload the dataset</w:t>
+      </w:r>
+      <w:r>
+        <w:rPr>
+          <w:color w:val="000000" w:themeColor="text1"/>
+        </w:rPr>
+        <w:t xml:space="preserve"> that we generated from JSON report and detect the malware </w:t>
+      </w:r>
+    </w:p>
+    <w:p>
+      <w:pPr>
+        <w:rPr>
+          <w:b/>
+          <w:bCs/>
+          <w:color w:val="000000" w:themeColor="text1"/>
+          <w:sz w:val="28"/>
+          <w:szCs w:val="28"/>
+        </w:rPr>
+      </w:pPr>
+    </w:p>
+    <w:p>
+      <w:pPr>
+        <w:rPr>
+          <w:b/>
+          <w:bCs/>
+          <w:color w:val="000000" w:themeColor="text1"/>
+          <w:sz w:val="28"/>
+          <w:szCs w:val="28"/>
+        </w:rPr>
+      </w:pPr>
+      <w:r>
+        <w:rPr>
+          <w:b/>
+          <w:bCs/>
+          <w:color w:val="000000" w:themeColor="text1"/>
+          <w:sz w:val="28"/>
+          <w:szCs w:val="28"/>
+        </w:rPr>
+        <w:t xml:space="preserve">Malware </w:t>
+      </w:r>
+      <w:r>
+        <w:rPr>
+          <w:b/>
+          <w:bCs/>
+          <w:color w:val="000000" w:themeColor="text1"/>
+          <w:sz w:val="28"/>
+          <w:szCs w:val="28"/>
+        </w:rPr>
+        <w:t>Classification</w:t>
+      </w:r>
+      <w:r>
+        <w:rPr>
+          <w:b/>
+          <w:bCs/>
+          <w:color w:val="000000" w:themeColor="text1"/>
+          <w:sz w:val="28"/>
+          <w:szCs w:val="28"/>
+        </w:rPr>
+        <w:t>:</w:t>
+      </w:r>
+    </w:p>
+    <w:p>
+      <w:pPr>
+        <w:rPr>
+          <w:color w:val="000000" w:themeColor="text1"/>
+        </w:rPr>
+      </w:pPr>
+      <w:r>
+        <w:rPr>
+          <w:color w:val="000000" w:themeColor="text1"/>
+        </w:rPr>
+        <w:t xml:space="preserve">Finally, when the detection is completed we will classify the malware according to their family </w:t>
+      </w:r>
+    </w:p>
+    <w:p>
+      <w:pPr>
         <w:pStyle w:val="Heading1"/>
         <w:keepLines/>
-        <w:numPr>
-          <w:ilvl w:val="1"/>
-          <w:numId w:val="3"/>
-        </w:numPr>
         <w:suppressAutoHyphens w:val="0"/>
         <w:spacing w:before="480" w:after="0"/>
         <w:rPr>
@@ -7130,6 +7436,157 @@
         <w:jc w:val="both"/>
         <w:rPr>
           <w:color w:val="000000" w:themeColor="text1"/>
+          <w:shd w:val="clear" w:color="auto" w:fill="FFFFFF"/>
+        </w:rPr>
+      </w:pPr>
+      <w:r>
+        <w:rPr>
+          <w:color w:val="000000"/>
+        </w:rPr>
+        <w:t>This system is to accurately detect new malware (unknown malware) binaries using a number of data mining techniques</w:t>
+      </w:r>
+      <w:r>
+        <w:rPr>
+          <w:color w:val="000000" w:themeColor="text1"/>
+        </w:rPr>
+        <w:t>.</w:t>
+      </w:r>
+      <w:r>
+        <w:rPr>
+          <w:color w:val="000000" w:themeColor="text1"/>
+        </w:rPr>
+        <w:t xml:space="preserve"> </w:t>
+      </w:r>
+      <w:r>
+        <w:rPr>
+          <w:color w:val="000000" w:themeColor="text1"/>
+          <w:shd w:val="clear" w:color="auto" w:fill="FFFFFF"/>
+        </w:rPr>
+        <w:t>The data set consists of malware files that were collected from two sources in addition to a set of benign files.</w:t>
+      </w:r>
+      <w:r>
+        <w:rPr>
+          <w:rFonts w:eastAsia="+mn-ea"/>
+          <w:color w:val="000000"/>
+          <w:kern w:val="24"/>
+          <w:sz w:val="56"/>
+          <w:szCs w:val="56"/>
+        </w:rPr>
+        <w:t xml:space="preserve"> </w:t>
+      </w:r>
+      <w:r>
+        <w:rPr>
+          <w:color w:val="000000" w:themeColor="text1"/>
+          <w:shd w:val="clear" w:color="auto" w:fill="FFFFFF"/>
+        </w:rPr>
+        <w:t>This proposed architecture is that first to deploy the cuckoo sandbox, which perform dynamic analysis.</w:t>
+      </w:r>
+      <w:r>
+        <w:rPr>
+          <w:color w:val="000000" w:themeColor="text1"/>
+          <w:shd w:val="clear" w:color="auto" w:fill="FFFFFF"/>
+        </w:rPr>
+        <w:t xml:space="preserve"> An malware detection environment is then setup, which consists of all the necessary components to provide a suitable atmosphere to execute the samples and generate the required malware detection reports. The feature identification is then performed, and pre-processing is applied. Finally, the data set is used to train and test the classification accuracy of several deep learning </w:t>
+      </w:r>
+    </w:p>
+    <w:p>
+      <w:pPr>
+        <w:shd w:val="clear" w:color="auto" w:fill="FFFFFF"/>
+        <w:jc w:val="both"/>
+        <w:rPr>
+          <w:color w:val="000000" w:themeColor="text1"/>
+          <w:shd w:val="clear" w:color="auto" w:fill="FFFFFF"/>
+        </w:rPr>
+      </w:pPr>
+      <w:r>
+        <w:rPr>
+          <w:color w:val="000000" w:themeColor="text1"/>
+          <w:shd w:val="clear" w:color="auto" w:fill="FFFFFF"/>
+        </w:rPr>
+        <w:t>models.</w:t>
+      </w:r>
+    </w:p>
+    <w:p>
+      <w:pPr>
+        <w:rPr>
+          <w:lang w:eastAsia="ar-SA"/>
+        </w:rPr>
+      </w:pPr>
+    </w:p>
+    <w:p>
+      <w:pPr>
+        <w:rPr>
+          <w:lang w:eastAsia="ar-SA"/>
+        </w:rPr>
+      </w:pPr>
+    </w:p>
+    <w:p>
+      <w:pPr>
+        <w:rPr>
+          <w:lang w:eastAsia="ar-SA"/>
+        </w:rPr>
+      </w:pPr>
+    </w:p>
+    <w:p>
+      <w:pPr>
+        <w:rPr>
+          <w:lang w:eastAsia="ar-SA"/>
+        </w:rPr>
+      </w:pPr>
+    </w:p>
+    <w:p>
+      <w:pPr>
+        <w:rPr>
+          <w:lang w:eastAsia="ar-SA"/>
+        </w:rPr>
+      </w:pPr>
+    </w:p>
+    <w:p>
+      <w:pPr>
+        <w:rPr>
+          <w:lang w:eastAsia="ar-SA"/>
+        </w:rPr>
+      </w:pPr>
+    </w:p>
+    <w:p>
+      <w:pPr>
+        <w:rPr>
+          <w:lang w:eastAsia="ar-SA"/>
+        </w:rPr>
+      </w:pPr>
+    </w:p>
+    <w:p>
+      <w:pPr>
+        <w:rPr>
+          <w:lang w:eastAsia="ar-SA"/>
+        </w:rPr>
+      </w:pPr>
+    </w:p>
+    <w:p>
+      <w:pPr>
+        <w:rPr>
+          <w:lang w:eastAsia="ar-SA"/>
+        </w:rPr>
+      </w:pPr>
+    </w:p>
+    <w:p>
+      <w:pPr>
+        <w:rPr>
+          <w:lang w:eastAsia="ar-SA"/>
+        </w:rPr>
+      </w:pPr>
+    </w:p>
+    <w:p>
+      <w:pPr>
+        <w:rPr>
+          <w:lang w:eastAsia="ar-SA"/>
+        </w:rPr>
+      </w:pPr>
+    </w:p>
+    <w:p>
+      <w:pPr>
+        <w:rPr>
+          <w:lang w:eastAsia="ar-SA"/>
         </w:rPr>
       </w:pPr>
       <w:r>
@@ -7185,7 +7642,7 @@
               <v:h position="#1,bottomRight" xrange="8640,12960"/>
             </v:handles>
           </v:shapetype>
-          <v:shape id="_x0000_s1048" type="#_x0000_t64" style="position:absolute;left:0;text-align:left;margin-left:246.95pt;margin-top:115.8pt;width:64.85pt;height:63pt;z-index:251677696">
+          <v:shape id="_x0000_s1048" type="#_x0000_t64" style="position:absolute;margin-left:309.95pt;margin-top:12.95pt;width:64.85pt;height:62.25pt;z-index:251677696">
             <v:textbox>
               <w:txbxContent>
                 <w:p>
@@ -7199,55 +7656,6 @@
           </v:shape>
         </w:pict>
       </w:r>
-      <w:r>
-        <w:rPr>
-          <w:color w:val="000000"/>
-        </w:rPr>
-        <w:t>This system is to accurately detect new malware (unknown malware) binaries using a number of data mining techniques</w:t>
-      </w:r>
-      <w:r>
-        <w:rPr>
-          <w:color w:val="000000" w:themeColor="text1"/>
-        </w:rPr>
-        <w:t>.</w:t>
-      </w:r>
-      <w:r>
-        <w:rPr>
-          <w:color w:val="000000" w:themeColor="text1"/>
-        </w:rPr>
-        <w:t xml:space="preserve"> </w:t>
-      </w:r>
-      <w:r>
-        <w:rPr>
-          <w:color w:val="000000" w:themeColor="text1"/>
-          <w:shd w:val="clear" w:color="auto" w:fill="FFFFFF"/>
-        </w:rPr>
-        <w:t>The data set consists of malware files that were collected from two sources in addition to a set of benign files.</w:t>
-      </w:r>
-      <w:r>
-        <w:rPr>
-          <w:rFonts w:eastAsia="+mn-ea"/>
-          <w:color w:val="000000"/>
-          <w:kern w:val="24"/>
-          <w:sz w:val="56"/>
-          <w:szCs w:val="56"/>
-        </w:rPr>
-        <w:t xml:space="preserve"> </w:t>
-      </w:r>
-      <w:r>
-        <w:rPr>
-          <w:color w:val="000000" w:themeColor="text1"/>
-          <w:shd w:val="clear" w:color="auto" w:fill="FFFFFF"/>
-        </w:rPr>
-        <w:t>This proposed architecture is that first to deploy the cuckoo sandbox, which perform dynamic analysis.</w:t>
-      </w:r>
-      <w:r>
-        <w:rPr>
-          <w:color w:val="000000" w:themeColor="text1"/>
-          <w:shd w:val="clear" w:color="auto" w:fill="FFFFFF"/>
-        </w:rPr>
-        <w:t xml:space="preserve"> An malware detection environment is then setup, which consists of all the necessary components to provide a suitable atmosphere to execute the samples and generate the required malware detection reports. The feature identification is then performed, and pre-processing is applied. Finally, the data set is used to train and test the classification accuracy of several deep learning models.</w:t>
-      </w:r>
     </w:p>
     <w:p>
       <w:pPr>
@@ -7267,6 +7675,13 @@
       <w:pPr>
         <w:rPr>
           <w:sz w:val="36"/>
+          <w:lang w:eastAsia="ar-SA"/>
+        </w:rPr>
+      </w:pPr>
+    </w:p>
+    <w:p>
+      <w:pPr>
+        <w:rPr>
           <w:lang w:eastAsia="ar-SA"/>
         </w:rPr>
       </w:pPr>
@@ -7280,7 +7695,7 @@
             <v:path arrowok="t" fillok="f" o:connecttype="none"/>
             <o:lock v:ext="edit" shapetype="t"/>
           </v:shapetype>
-          <v:shape id="_x0000_s1049" type="#_x0000_t32" style="position:absolute;margin-left:275.4pt;margin-top:17.4pt;width:0;height:55.05pt;flip:y;z-index:251678720" o:connectortype="straight">
+          <v:shape id="_x0000_s1049" type="#_x0000_t32" style="position:absolute;margin-left:340.7pt;margin-top:4.5pt;width:.05pt;height:45.75pt;flip:y;z-index:251678720" o:connectortype="straight">
             <v:stroke endarrow="block"/>
           </v:shape>
         </w:pict>
@@ -7292,19 +7707,36 @@
           <w:lang w:eastAsia="ar-SA"/>
         </w:rPr>
       </w:pPr>
-    </w:p>
-    <w:p>
-      <w:pPr>
-        <w:rPr>
-          <w:lang w:eastAsia="ar-SA"/>
-        </w:rPr>
-      </w:pPr>
       <w:r>
         <w:rPr>
           <w:noProof/>
         </w:rPr>
+        <w:pict w14:anchorId="4946964D">
+          <v:rect id="_x0000_s1027" style="position:absolute;margin-left:235pt;margin-top:11.85pt;width:87.6pt;height:48.45pt;z-index:251659264">
+            <v:textbox>
+              <w:txbxContent>
+                <w:p>
+                  <w:pPr>
+                    <w:jc w:val="center"/>
+                  </w:pPr>
+                  <w:r>
+                    <w:t xml:space="preserve">Feature </w:t>
+                  </w:r>
+                  <w:r>
+                    <w:t>Extraction</w:t>
+                  </w:r>
+                </w:p>
+              </w:txbxContent>
+            </v:textbox>
+          </v:rect>
+        </w:pict>
+      </w:r>
+      <w:r>
+        <w:rPr>
+          <w:noProof/>
+        </w:rPr>
         <w:pict w14:anchorId="2327CF40">
-          <v:rect id="_x0000_s1028" style="position:absolute;margin-left:304.3pt;margin-top:12.6pt;width:75.95pt;height:47.7pt;z-index:251660288">
+          <v:rect id="_x0000_s1028" style="position:absolute;margin-left:369.55pt;margin-top:11.1pt;width:75.95pt;height:47.7pt;z-index:251660288">
             <v:textbox>
               <w:txbxContent>
                 <w:p>
@@ -7325,12 +7757,19 @@
           </v:rect>
         </w:pict>
       </w:r>
+    </w:p>
+    <w:p>
+      <w:pPr>
+        <w:rPr>
+          <w:lang w:eastAsia="ar-SA"/>
+        </w:rPr>
+      </w:pPr>
       <w:r>
         <w:rPr>
           <w:noProof/>
         </w:rPr>
-        <w:pict w14:anchorId="4946964D">
-          <v:rect id="_x0000_s1027" style="position:absolute;margin-left:171.25pt;margin-top:12.6pt;width:87.6pt;height:47.7pt;z-index:251659264">
+        <w:pict w14:anchorId="22FD420D">
+          <v:rect id="_x0000_s1043" style="position:absolute;margin-left:-21.3pt;margin-top:6pt;width:43.55pt;height:34.75pt;z-index:251674624">
             <v:textbox>
               <w:txbxContent>
                 <w:p>
@@ -7338,10 +7777,7 @@
                     <w:jc w:val="center"/>
                   </w:pPr>
                   <w:r>
-                    <w:t xml:space="preserve">Feature </w:t>
-                  </w:r>
-                  <w:r>
-                    <w:t>Extraction</w:t>
+                    <w:t>Data Set</w:t>
                   </w:r>
                 </w:p>
               </w:txbxContent>
@@ -7354,7 +7790,7 @@
           <w:noProof/>
         </w:rPr>
         <w:pict w14:anchorId="3400EFD3">
-          <v:rect id="_x0000_s1026" style="position:absolute;margin-left:11.9pt;margin-top:12.6pt;width:108pt;height:47.7pt;z-index:251658240">
+          <v:rect id="_x0000_s1026" style="position:absolute;margin-left:74.15pt;margin-top:1.05pt;width:108pt;height:47.7pt;z-index:251658240">
             <v:textbox>
               <w:txbxContent>
                 <w:p>
@@ -7386,36 +7822,8 @@
         <w:rPr>
           <w:noProof/>
         </w:rPr>
-        <w:pict w14:anchorId="22FD420D">
-          <v:rect id="_x0000_s1043" style="position:absolute;margin-left:-83.55pt;margin-top:3pt;width:43.55pt;height:34.75pt;z-index:251674624">
-            <v:textbox>
-              <w:txbxContent>
-                <w:p>
-                  <w:pPr>
-                    <w:jc w:val="center"/>
-                  </w:pPr>
-                  <w:r>
-                    <w:t>Data Set</w:t>
-                  </w:r>
-                </w:p>
-              </w:txbxContent>
-            </v:textbox>
-          </v:rect>
-        </w:pict>
-      </w:r>
-    </w:p>
-    <w:p>
-      <w:pPr>
-        <w:rPr>
-          <w:lang w:eastAsia="ar-SA"/>
-        </w:rPr>
-      </w:pPr>
-      <w:r>
-        <w:rPr>
-          <w:noProof/>
-        </w:rPr>
-        <w:pict w14:anchorId="68DBC2BD">
-          <v:shape id="_x0000_s1031" type="#_x0000_t32" style="position:absolute;margin-left:258.85pt;margin-top:10.4pt;width:45.45pt;height:0;z-index:251663360" o:connectortype="straight">
+        <w:pict w14:anchorId="6964AB83">
+          <v:shape id="_x0000_s1044" type="#_x0000_t32" style="position:absolute;margin-left:23pt;margin-top:10.75pt;width:51.9pt;height:0;z-index:251675648" o:connectortype="straight">
             <v:stroke endarrow="block"/>
           </v:shape>
         </w:pict>
@@ -7425,7 +7833,7 @@
           <w:noProof/>
         </w:rPr>
         <w:pict w14:anchorId="51CABA94">
-          <v:shape id="_x0000_s1030" type="#_x0000_t32" style="position:absolute;margin-left:119.9pt;margin-top:10.4pt;width:51.35pt;height:0;z-index:251662336" o:connectortype="straight">
+          <v:shape id="_x0000_s1030" type="#_x0000_t32" style="position:absolute;margin-left:182.9pt;margin-top:7.85pt;width:51.35pt;height:0;z-index:251662336" o:connectortype="straight">
             <v:stroke endarrow="block"/>
           </v:shape>
         </w:pict>
@@ -7434,8 +7842,8 @@
         <w:rPr>
           <w:noProof/>
         </w:rPr>
-        <w:pict w14:anchorId="6964AB83">
-          <v:shape id="_x0000_s1044" type="#_x0000_t32" style="position:absolute;margin-left:-40pt;margin-top:5.95pt;width:51.9pt;height:0;z-index:251675648" o:connectortype="straight">
+        <w:pict w14:anchorId="68DBC2BD">
+          <v:shape id="_x0000_s1031" type="#_x0000_t32" style="position:absolute;margin-left:323.35pt;margin-top:8.9pt;width:45.45pt;height:0;z-index:251663360" o:connectortype="straight">
             <v:stroke endarrow="block"/>
           </v:shape>
         </w:pict>
@@ -7454,6 +7862,14 @@
           <w:lang w:eastAsia="ar-SA"/>
         </w:rPr>
       </w:pPr>
+      <w:r>
+        <w:rPr>
+          <w:noProof/>
+        </w:rPr>
+        <w:pict w14:anchorId="2A215416">
+          <v:shape id="_x0000_s1034" type="#_x0000_t32" style="position:absolute;margin-left:275.4pt;margin-top:5.15pt;width:0;height:53.65pt;z-index:251665408" o:connectortype="straight"/>
+        </w:pict>
+      </w:r>
       <w:r>
         <w:rPr>
           <w:noProof/>
@@ -7473,49 +7889,33 @@
               <v:h position="#1,#0" xrange="0,10800" yrange="0,21600"/>
             </v:handles>
           </v:shapetype>
-          <v:shape id="_x0000_s1036" type="#_x0000_t68" style="position:absolute;margin-left:338.8pt;margin-top:5.1pt;width:7.15pt;height:36.85pt;z-index:251667456">
+          <v:shape id="_x0000_s1036" type="#_x0000_t68" style="position:absolute;margin-left:404.05pt;margin-top:3.65pt;width:7.15pt;height:36.85pt;z-index:251667456">
             <v:textbox style="layout-flow:vertical-ideographic"/>
           </v:shape>
         </w:pict>
       </w:r>
+    </w:p>
+    <w:p>
+      <w:pPr>
+        <w:rPr>
+          <w:lang w:eastAsia="ar-SA"/>
+        </w:rPr>
+      </w:pPr>
+    </w:p>
+    <w:p>
+      <w:pPr>
+        <w:rPr>
+          <w:lang w:eastAsia="ar-SA"/>
+        </w:rPr>
+      </w:pPr>
       <w:r>
         <w:rPr>
           <w:noProof/>
         </w:rPr>
-        <w:pict w14:anchorId="2A215416">
-          <v:shape id="_x0000_s1034" type="#_x0000_t32" style="position:absolute;margin-left:208.65pt;margin-top:5.1pt;width:0;height:61.15pt;z-index:251665408" o:connectortype="straight"/>
-        </w:pict>
-      </w:r>
-    </w:p>
-    <w:p>
-      <w:pPr>
-        <w:rPr>
-          <w:lang w:eastAsia="ar-SA"/>
-        </w:rPr>
-      </w:pPr>
-    </w:p>
-    <w:p>
-      <w:pPr>
-        <w:rPr>
-          <w:lang w:eastAsia="ar-SA"/>
-        </w:rPr>
-      </w:pPr>
-    </w:p>
-    <w:p>
-      <w:pPr>
-        <w:rPr>
-          <w:lang w:eastAsia="ar-SA"/>
-        </w:rPr>
-      </w:pPr>
-      <w:r>
-        <w:rPr>
-          <w:noProof/>
-        </w:rPr>
         <w:pict w14:anchorId="5BA3A70F">
-          <v:rect id="_x0000_s1029" style="position:absolute;margin-left:304.3pt;margin-top:.55pt;width:75.95pt;height:47.7pt;z-index:251661312">
+          <v:rect id="_x0000_s1029" style="position:absolute;margin-left:369.55pt;margin-top:12.9pt;width:75.95pt;height:39.45pt;z-index:251661312">
             <v:textbox>
               <w:txbxContent>
-                <w:p/>
                 <w:p>
                   <w:pPr>
                     <w:jc w:val="center"/>
@@ -7523,6 +7923,9 @@
                   <w:r>
                     <w:t>Detect</w:t>
                   </w:r>
+                  <w:r>
+                    <w:t xml:space="preserve"> Malware</w:t>
+                  </w:r>
                 </w:p>
               </w:txbxContent>
             </v:textbox>
@@ -7536,30 +7939,23 @@
           <w:lang w:eastAsia="ar-SA"/>
         </w:rPr>
       </w:pPr>
+    </w:p>
+    <w:p>
+      <w:pPr>
+        <w:rPr>
+          <w:lang w:eastAsia="ar-SA"/>
+        </w:rPr>
+      </w:pPr>
       <w:r>
         <w:rPr>
           <w:noProof/>
         </w:rPr>
         <w:pict w14:anchorId="304CC6D6">
-          <v:shape id="_x0000_s1035" type="#_x0000_t32" style="position:absolute;margin-left:208.65pt;margin-top:11.05pt;width:95.65pt;height:0;z-index:251666432" o:connectortype="straight">
+          <v:shape id="_x0000_s1035" type="#_x0000_t32" style="position:absolute;margin-left:274.65pt;margin-top:4.35pt;width:95.65pt;height:0;z-index:251666432" o:connectortype="straight">
             <v:stroke endarrow="block"/>
           </v:shape>
         </w:pict>
       </w:r>
-    </w:p>
-    <w:p>
-      <w:pPr>
-        <w:rPr>
-          <w:lang w:eastAsia="ar-SA"/>
-        </w:rPr>
-      </w:pPr>
-    </w:p>
-    <w:p>
-      <w:pPr>
-        <w:rPr>
-          <w:lang w:eastAsia="ar-SA"/>
-        </w:rPr>
-      </w:pPr>
     </w:p>
     <w:p>
       <w:pPr>
@@ -7625,7 +8021,55 @@
         <w:rPr>
           <w:color w:val="000000" w:themeColor="text1"/>
         </w:rPr>
-        <w:t>We will deliver the project step by step as guided by our supervisor. The most important things will deliver first and then gradually develop the whole System.</w:t>
+        <w:t>We deliver</w:t>
+      </w:r>
+      <w:r>
+        <w:rPr>
+          <w:color w:val="000000" w:themeColor="text1"/>
+        </w:rPr>
+        <w:t>ed</w:t>
+      </w:r>
+      <w:r>
+        <w:rPr>
+          <w:color w:val="000000" w:themeColor="text1"/>
+        </w:rPr>
+        <w:t xml:space="preserve"> the project step by step as guided by our supervisor. The most important things deliver</w:t>
+      </w:r>
+      <w:r>
+        <w:rPr>
+          <w:color w:val="000000" w:themeColor="text1"/>
+        </w:rPr>
+        <w:t>ed</w:t>
+      </w:r>
+      <w:r>
+        <w:rPr>
+          <w:color w:val="000000" w:themeColor="text1"/>
+        </w:rPr>
+        <w:t xml:space="preserve"> first and then </w:t>
+      </w:r>
+      <w:r>
+        <w:rPr>
+          <w:color w:val="000000" w:themeColor="text1"/>
+        </w:rPr>
+        <w:t xml:space="preserve">we </w:t>
+      </w:r>
+      <w:r>
+        <w:rPr>
+          <w:color w:val="000000" w:themeColor="text1"/>
+        </w:rPr>
+        <w:t>gradually develop</w:t>
+      </w:r>
+      <w:r>
+        <w:rPr>
+          <w:color w:val="000000" w:themeColor="text1"/>
+        </w:rPr>
+        <w:t>ed</w:t>
+      </w:r>
+      <w:r>
+        <w:rPr>
+          <w:color w:val="000000" w:themeColor="text1"/>
+        </w:rPr>
+        <w:t xml:space="preserve"> the whole System.</w:t>
       </w:r>
       <w:r>
         <w:t>.</w:t>
@@ -7710,16 +8154,7 @@
           <w:szCs w:val="22"/>
           <w:shd w:val="clear" w:color="auto" w:fill="FFFFFF"/>
         </w:rPr>
-        <w:t xml:space="preserve"> as a guest system, running on one giga byte of RAM. The </w:t>
-      </w:r>
-      <w:r>
-        <w:rPr>
-          <w:color w:val="000000" w:themeColor="text1"/>
-          <w:szCs w:val="22"/>
-          <w:shd w:val="clear" w:color="auto" w:fill="FFFFFF"/>
-        </w:rPr>
-        <w:lastRenderedPageBreak/>
-        <w:t>host system carried out the responsibility of running other necessary programs, such as the Cuckoo Sandbox, VirtualBox and Volatility tool. The Cuckoo Sandbox was first configured and then used for two purposes: Analyzing the behavior of the tested file and getting the memory image by dumping the memory at the end of each file execution.</w:t>
+        <w:t xml:space="preserve"> as a guest system, running on one giga byte of RAM. The host system carried out the responsibility of running other necessary programs, such as the Cuckoo Sandbox, VirtualBox and Volatility tool. The Cuckoo Sandbox was first configured and then used for two purposes: Analyzing the behavior of the tested file and getting the memory image by dumping the memory at the end of each file execution.</w:t>
       </w:r>
     </w:p>
     <w:p>
@@ -7888,7 +8323,11 @@
           </w:tcPr>
           <w:p>
             <w:r>
-              <w:t>By selecting the files from the system after processing it will generate report about selected data or files</w:t>
+              <w:t xml:space="preserve">By selecting the files from the system after processing it will </w:t>
+            </w:r>
+            <w:r>
+              <w:lastRenderedPageBreak/>
+              <w:t>generate report about selected data or files</w:t>
             </w:r>
           </w:p>
         </w:tc>
@@ -7903,6 +8342,7 @@
           </w:tcPr>
           <w:p>
             <w:r>
+              <w:lastRenderedPageBreak/>
               <w:t>Trigger</w:t>
             </w:r>
           </w:p>
@@ -8357,6 +8797,7 @@
           </w:tcPr>
           <w:p>
             <w:r>
+              <w:lastRenderedPageBreak/>
               <w:t>Alternative Flow:</w:t>
             </w:r>
           </w:p>
@@ -8672,7 +9113,6 @@
           </w:tcPr>
           <w:p>
             <w:r>
-              <w:lastRenderedPageBreak/>
               <w:t>Alternation</w:t>
             </w:r>
           </w:p>
@@ -8862,6 +9302,7 @@
           </w:p>
           <w:p>
             <w:r>
+              <w:lastRenderedPageBreak/>
               <w:t>1)Get Profiling detail</w:t>
             </w:r>
           </w:p>
@@ -8884,6 +9325,7 @@
           </w:tcPr>
           <w:p>
             <w:r>
+              <w:lastRenderedPageBreak/>
               <w:t>Trigger</w:t>
             </w:r>
           </w:p>
@@ -9323,6 +9765,7 @@
           </w:p>
           <w:p>
             <w:r>
+              <w:lastRenderedPageBreak/>
               <w:t>4) Successfully save or fail.</w:t>
             </w:r>
           </w:p>
@@ -9335,6 +9778,7 @@
           </w:tcPr>
           <w:p>
             <w:r>
+              <w:lastRenderedPageBreak/>
               <w:t>Alternative</w:t>
             </w:r>
           </w:p>
@@ -9682,11 +10126,7 @@
           </w:tcPr>
           <w:p>
             <w:r>
-              <w:t xml:space="preserve">Data collection fail from Feature generation </w:t>
-            </w:r>
-            <w:r>
-              <w:lastRenderedPageBreak/>
-              <w:t xml:space="preserve">report </w:t>
+              <w:t xml:space="preserve">Data collection fail from Feature generation report </w:t>
             </w:r>
           </w:p>
           <w:p>
@@ -9703,7 +10143,6 @@
           </w:tcPr>
           <w:p>
             <w:r>
-              <w:lastRenderedPageBreak/>
               <w:t>Includes</w:t>
             </w:r>
           </w:p>
@@ -9939,6 +10378,7 @@
           </w:p>
           <w:p>
             <w:r>
+              <w:lastRenderedPageBreak/>
               <w:t>2) Classify</w:t>
             </w:r>
             <w:r>
@@ -9969,6 +10409,7 @@
           </w:tcPr>
           <w:p>
             <w:r>
+              <w:lastRenderedPageBreak/>
               <w:t>Alternative</w:t>
             </w:r>
           </w:p>
@@ -10313,7 +10754,14 @@
         <w:rPr>
           <w:color w:val="2E2E2E"/>
         </w:rPr>
-        <w:t>By applying the SUS, we were able to obtain a good indication concerning the handling of our KAMAS prototype. The results show a SUS value of 75.83 points out of 100, which can be interpreted as good without significant usability issues according to the SUS. They described the SUS questionnaires result from different perspectives: From the perspective of the acceptability range, a value between 70 and 100 points is labeled as “acceptable and from the adjective rating perspective, the KAMAS SUS result lies in a range between good (73 points) and excellent (85 points). In general, all participants were able to recognize the interaction design and interface changes in relation to the work steps they fulfilled. Based on the SUS description and average evaluation of the system by the participants, the result of the usability assessment was very positive. SUS scores and identified the average score as 68 points. Additionally, he showed that only 36% of the compared tests reached an SUS score higher than 74, and only 10% of the systems reached an SUS score greater than 80, which shows us that our system receives a grade of ‘B” at this implementation state.</w:t>
+        <w:t xml:space="preserve">By applying the SUS, we were able to obtain a good indication concerning the handling of our KAMAS prototype. The results show a SUS value of 75.83 points out of 100, which can be interpreted as good without significant usability issues according to the SUS. They described the SUS questionnaires result from different perspectives: From the perspective of the acceptability range, a value between 70 and 100 points is labeled as “acceptable and from the adjective rating perspective, the KAMAS SUS result lies in a range between good (73 points) and excellent (85 points). In general, all participants were able to recognize the interaction design and interface changes in relation to the work steps they fulfilled. Based on the SUS description and average evaluation of the system by the participants, the result of the usability assessment was very positive. SUS scores and identified the average score as 68 points. Additionally, he showed that only 36% of the compared tests reached an SUS </w:t>
+      </w:r>
+      <w:r>
+        <w:rPr>
+          <w:color w:val="2E2E2E"/>
+        </w:rPr>
+        <w:lastRenderedPageBreak/>
+        <w:t>score higher than 74, and only 10% of the systems reached an SUS score greater than 80, which shows us that our system receives a grade of ‘B” at this implementation state.</w:t>
       </w:r>
     </w:p>
     <w:p>
@@ -10418,11 +10866,7 @@
     </w:p>
     <w:p>
       <w:r>
-        <w:t xml:space="preserve">Malware first of which that it can impact a computer's performance. Furthermore, inexperienced users can be lulled into a false sense of security when using the computer, considering their computers to be invulnerable, and may have problems understanding the prompts and decisions that Malware analysis system presents them with. An incorrect decision may lead to a security breach. If the Malware analysis system employs heuristic </w:t>
-      </w:r>
-      <w:r>
-        <w:lastRenderedPageBreak/>
-        <w:t xml:space="preserve">detection, it must be fine-tuned to minimize misidentifying harmless software as malicious (false positive).Malware analysis system itself usually runs at the highly trusted kernel level of the operating system to allow it access to all the potential malicious process and files, creating a potential avenue of attack. The US National Security Agency (NSA) and the UK Government Communications Headquarters (GCHQ) intelligence agencies, respectively, have been exploiting anti-virus software to spy on </w:t>
+        <w:t xml:space="preserve">Malware first of which that it can impact a computer's performance. Furthermore, inexperienced users can be lulled into a false sense of security when using the computer, considering their computers to be invulnerable, and may have problems understanding the prompts and decisions that Malware analysis system presents them with. An incorrect decision may lead to a security breach. If the Malware analysis system employs heuristic detection, it must be fine-tuned to minimize misidentifying harmless software as malicious (false positive).Malware analysis system itself usually runs at the highly trusted kernel level of the operating system to allow it access to all the potential malicious process and files, creating a potential avenue of attack. The US National Security Agency (NSA) and the UK Government Communications Headquarters (GCHQ) intelligence agencies, respectively, have been exploiting anti-virus software to spy on </w:t>
       </w:r>
       <w:proofErr w:type="spellStart"/>
       <w:r>
@@ -10595,6 +11039,7 @@
           <w:bCs w:val="0"/>
           <w:szCs w:val="24"/>
         </w:rPr>
+        <w:lastRenderedPageBreak/>
         <w:t>Use Case Model</w:t>
       </w:r>
     </w:p>
@@ -10876,6 +11321,7 @@
           <w:sz w:val="32"/>
           <w:szCs w:val="32"/>
         </w:rPr>
+        <w:lastRenderedPageBreak/>
         <w:t>Data collection:</w:t>
       </w:r>
     </w:p>
@@ -11215,7 +11661,6 @@
           <w:sz w:val="32"/>
           <w:szCs w:val="32"/>
         </w:rPr>
-        <w:lastRenderedPageBreak/>
         <w:t>Classification:</w:t>
       </w:r>
     </w:p>
@@ -11585,7 +12030,6 @@
           <w:sz w:val="36"/>
           <w:szCs w:val="36"/>
         </w:rPr>
-        <w:lastRenderedPageBreak/>
         <w:t>Chapter 4: Design and Architecture</w:t>
       </w:r>
       <w:bookmarkEnd w:id="15"/>
@@ -11707,6 +12151,7 @@
         <w:rPr>
           <w:noProof/>
         </w:rPr>
+        <w:lastRenderedPageBreak/>
         <w:drawing>
           <wp:inline distT="0" distB="0" distL="0" distR="0" wp14:anchorId="722787F0" wp14:editId="7196EFCE">
             <wp:extent cx="5669280" cy="2932156"/>
@@ -11909,6 +12354,7 @@
         <w:rPr>
           <w:noProof/>
         </w:rPr>
+        <w:lastRenderedPageBreak/>
         <w:drawing>
           <wp:inline distT="0" distB="0" distL="0" distR="0" wp14:anchorId="6CC5FF07" wp14:editId="02D594ED">
             <wp:extent cx="5669280" cy="3144149"/>
@@ -12526,7 +12972,6 @@
           <w:b/>
           <w:sz w:val="28"/>
         </w:rPr>
-        <w:lastRenderedPageBreak/>
         <w:t>Feature</w:t>
       </w:r>
       <w:r>
@@ -12574,6 +13019,7 @@
           <w:noProof/>
           <w:sz w:val="28"/>
         </w:rPr>
+        <w:lastRenderedPageBreak/>
         <w:drawing>
           <wp:inline distT="0" distB="0" distL="0" distR="0" wp14:anchorId="5CD70742" wp14:editId="42ACAB68">
             <wp:extent cx="5527779" cy="6048375"/>
@@ -12715,7 +13161,6 @@
           <w:b/>
           <w:sz w:val="28"/>
         </w:rPr>
-        <w:lastRenderedPageBreak/>
         <w:t>Classification</w:t>
       </w:r>
     </w:p>
@@ -12741,6 +13186,7 @@
           <w:noProof/>
           <w:sz w:val="28"/>
         </w:rPr>
+        <w:lastRenderedPageBreak/>
         <w:drawing>
           <wp:inline distT="0" distB="0" distL="0" distR="0" wp14:anchorId="00BE9BD1" wp14:editId="2F5CFF51">
             <wp:extent cx="3495675" cy="4450946"/>
@@ -12946,7 +13392,6 @@
           <w:b/>
           <w:sz w:val="28"/>
         </w:rPr>
-        <w:lastRenderedPageBreak/>
         <w:t>Generat</w:t>
       </w:r>
       <w:r>
@@ -12993,6 +13438,7 @@
           <w:noProof/>
           <w:sz w:val="28"/>
         </w:rPr>
+        <w:lastRenderedPageBreak/>
         <w:drawing>
           <wp:inline distT="0" distB="0" distL="0" distR="0" wp14:anchorId="1096894D" wp14:editId="7A1DF662">
             <wp:extent cx="4344007" cy="4020111"/>
@@ -13188,7 +13634,6 @@
           <w:b/>
           <w:sz w:val="28"/>
         </w:rPr>
-        <w:lastRenderedPageBreak/>
         <w:t>Pre-processing</w:t>
       </w:r>
     </w:p>
@@ -13213,6 +13658,7 @@
           <w:noProof/>
           <w:sz w:val="28"/>
         </w:rPr>
+        <w:lastRenderedPageBreak/>
         <w:drawing>
           <wp:inline distT="0" distB="0" distL="0" distR="0" wp14:anchorId="6A81FC45" wp14:editId="17B7C7D9">
             <wp:extent cx="5669280" cy="5261043"/>
@@ -13832,7 +14278,6 @@
           <w:sz w:val="36"/>
           <w:szCs w:val="36"/>
         </w:rPr>
-        <w:lastRenderedPageBreak/>
         <w:t>User Log</w:t>
       </w:r>
       <w:r>
@@ -13850,6 +14295,7 @@
         <w:rPr>
           <w:noProof/>
         </w:rPr>
+        <w:lastRenderedPageBreak/>
         <w:drawing>
           <wp:inline distT="0" distB="0" distL="0" distR="0" wp14:anchorId="14594350" wp14:editId="70C121D9">
             <wp:extent cx="5669280" cy="3251835"/>
@@ -15187,6 +15633,503 @@
           <w:sz w:val="32"/>
         </w:rPr>
         <w:t>Octa core processor</w:t>
+      </w:r>
+    </w:p>
+    <w:p>
+      <w:pPr>
+        <w:spacing w:after="160" w:line="259" w:lineRule="auto"/>
+        <w:contextualSpacing/>
+        <w:rPr>
+          <w:rFonts w:eastAsia="Calibri"/>
+          <w:sz w:val="32"/>
+        </w:rPr>
+      </w:pPr>
+    </w:p>
+    <w:p>
+      <w:pPr>
+        <w:spacing w:after="160" w:line="259" w:lineRule="auto"/>
+        <w:contextualSpacing/>
+        <w:rPr>
+          <w:rFonts w:eastAsia="Calibri"/>
+          <w:b/>
+          <w:bCs/>
+          <w:sz w:val="36"/>
+          <w:szCs w:val="28"/>
+        </w:rPr>
+      </w:pPr>
+      <w:r>
+        <w:rPr>
+          <w:rFonts w:eastAsia="Calibri"/>
+          <w:b/>
+          <w:bCs/>
+          <w:sz w:val="36"/>
+          <w:szCs w:val="28"/>
+        </w:rPr>
+        <w:t>User Interface:</w:t>
+      </w:r>
+    </w:p>
+    <w:p>
+      <w:pPr>
+        <w:spacing w:after="160" w:line="259" w:lineRule="auto"/>
+        <w:contextualSpacing/>
+        <w:rPr>
+          <w:rFonts w:eastAsia="Calibri"/>
+          <w:b/>
+          <w:bCs/>
+          <w:sz w:val="36"/>
+          <w:szCs w:val="28"/>
+        </w:rPr>
+      </w:pPr>
+    </w:p>
+    <w:p>
+      <w:pPr>
+        <w:spacing w:after="160" w:line="259" w:lineRule="auto"/>
+        <w:contextualSpacing/>
+        <w:rPr>
+          <w:rFonts w:eastAsia="Calibri"/>
+          <w:b/>
+          <w:bCs/>
+          <w:sz w:val="36"/>
+          <w:szCs w:val="28"/>
+        </w:rPr>
+      </w:pPr>
+    </w:p>
+    <w:p>
+      <w:pPr>
+        <w:spacing w:after="160" w:line="259" w:lineRule="auto"/>
+        <w:contextualSpacing/>
+        <w:rPr>
+          <w:rFonts w:eastAsia="Calibri"/>
+          <w:b/>
+          <w:bCs/>
+          <w:sz w:val="36"/>
+          <w:szCs w:val="28"/>
+        </w:rPr>
+      </w:pPr>
+    </w:p>
+    <w:p>
+      <w:pPr>
+        <w:spacing w:after="160" w:line="259" w:lineRule="auto"/>
+        <w:contextualSpacing/>
+        <w:rPr>
+          <w:rFonts w:eastAsia="Calibri"/>
+          <w:b/>
+          <w:bCs/>
+          <w:sz w:val="36"/>
+          <w:szCs w:val="28"/>
+        </w:rPr>
+      </w:pPr>
+      <w:r>
+        <w:rPr>
+          <w:rFonts w:eastAsia="Calibri"/>
+          <w:b/>
+          <w:bCs/>
+          <w:noProof/>
+          <w:sz w:val="36"/>
+          <w:szCs w:val="28"/>
+        </w:rPr>
+        <w:drawing>
+          <wp:inline distT="0" distB="0" distL="0" distR="0" wp14:anchorId="48363449" wp14:editId="3C570FF1">
+            <wp:extent cx="6472400" cy="3638550"/>
+            <wp:effectExtent l="0" t="0" r="0" b="0"/>
+            <wp:docPr id="20" name="Picture 20"/>
+            <wp:cNvGraphicFramePr>
+              <a:graphicFrameLocks xmlns:a="http://schemas.openxmlformats.org/drawingml/2006/main" noChangeAspect="1"/>
+            </wp:cNvGraphicFramePr>
+            <a:graphic xmlns:a="http://schemas.openxmlformats.org/drawingml/2006/main">
+              <a:graphicData uri="http://schemas.openxmlformats.org/drawingml/2006/picture">
+                <pic:pic xmlns:pic="http://schemas.openxmlformats.org/drawingml/2006/picture">
+                  <pic:nvPicPr>
+                    <pic:cNvPr id="20" name="Picture 20"/>
+                    <pic:cNvPicPr/>
+                  </pic:nvPicPr>
+                  <pic:blipFill>
+                    <a:blip r:embed="rId25">
+                      <a:extLst>
+                        <a:ext uri="{28A0092B-C50C-407E-A947-70E740481C1C}">
+                          <a14:useLocalDpi xmlns:a14="http://schemas.microsoft.com/office/drawing/2010/main" val="0"/>
+                        </a:ext>
+                      </a:extLst>
+                    </a:blip>
+                    <a:stretch>
+                      <a:fillRect/>
+                    </a:stretch>
+                  </pic:blipFill>
+                  <pic:spPr>
+                    <a:xfrm>
+                      <a:off x="0" y="0"/>
+                      <a:ext cx="6482226" cy="3644074"/>
+                    </a:xfrm>
+                    <a:prstGeom prst="rect">
+                      <a:avLst/>
+                    </a:prstGeom>
+                  </pic:spPr>
+                </pic:pic>
+              </a:graphicData>
+            </a:graphic>
+          </wp:inline>
+        </w:drawing>
+      </w:r>
+    </w:p>
+    <w:p>
+      <w:pPr>
+        <w:spacing w:after="160" w:line="259" w:lineRule="auto"/>
+        <w:contextualSpacing/>
+        <w:rPr>
+          <w:rFonts w:eastAsia="Calibri"/>
+          <w:b/>
+          <w:bCs/>
+          <w:sz w:val="36"/>
+          <w:szCs w:val="28"/>
+        </w:rPr>
+      </w:pPr>
+    </w:p>
+    <w:p>
+      <w:pPr>
+        <w:spacing w:after="160" w:line="259" w:lineRule="auto"/>
+        <w:contextualSpacing/>
+        <w:rPr>
+          <w:rFonts w:eastAsia="Calibri"/>
+          <w:b/>
+          <w:bCs/>
+          <w:sz w:val="36"/>
+          <w:szCs w:val="28"/>
+        </w:rPr>
+      </w:pPr>
+    </w:p>
+    <w:p>
+      <w:pPr>
+        <w:spacing w:after="160" w:line="259" w:lineRule="auto"/>
+        <w:contextualSpacing/>
+        <w:rPr>
+          <w:rFonts w:eastAsia="Calibri"/>
+          <w:b/>
+          <w:bCs/>
+          <w:sz w:val="36"/>
+          <w:szCs w:val="28"/>
+        </w:rPr>
+      </w:pPr>
+      <w:r>
+        <w:rPr>
+          <w:rFonts w:eastAsia="Calibri"/>
+          <w:b/>
+          <w:bCs/>
+          <w:noProof/>
+          <w:sz w:val="36"/>
+          <w:szCs w:val="28"/>
+        </w:rPr>
+        <w:lastRenderedPageBreak/>
+        <w:drawing>
+          <wp:inline distT="0" distB="0" distL="0" distR="0" wp14:anchorId="7ADC87E8" wp14:editId="40E597A4">
+            <wp:extent cx="6353796" cy="3571875"/>
+            <wp:effectExtent l="0" t="0" r="0" b="0"/>
+            <wp:docPr id="21" name="Picture 21"/>
+            <wp:cNvGraphicFramePr>
+              <a:graphicFrameLocks xmlns:a="http://schemas.openxmlformats.org/drawingml/2006/main" noChangeAspect="1"/>
+            </wp:cNvGraphicFramePr>
+            <a:graphic xmlns:a="http://schemas.openxmlformats.org/drawingml/2006/main">
+              <a:graphicData uri="http://schemas.openxmlformats.org/drawingml/2006/picture">
+                <pic:pic xmlns:pic="http://schemas.openxmlformats.org/drawingml/2006/picture">
+                  <pic:nvPicPr>
+                    <pic:cNvPr id="21" name="Picture 21"/>
+                    <pic:cNvPicPr/>
+                  </pic:nvPicPr>
+                  <pic:blipFill>
+                    <a:blip r:embed="rId26">
+                      <a:extLst>
+                        <a:ext uri="{28A0092B-C50C-407E-A947-70E740481C1C}">
+                          <a14:useLocalDpi xmlns:a14="http://schemas.microsoft.com/office/drawing/2010/main" val="0"/>
+                        </a:ext>
+                      </a:extLst>
+                    </a:blip>
+                    <a:stretch>
+                      <a:fillRect/>
+                    </a:stretch>
+                  </pic:blipFill>
+                  <pic:spPr>
+                    <a:xfrm>
+                      <a:off x="0" y="0"/>
+                      <a:ext cx="6361491" cy="3576201"/>
+                    </a:xfrm>
+                    <a:prstGeom prst="rect">
+                      <a:avLst/>
+                    </a:prstGeom>
+                  </pic:spPr>
+                </pic:pic>
+              </a:graphicData>
+            </a:graphic>
+          </wp:inline>
+        </w:drawing>
+      </w:r>
+    </w:p>
+    <w:p>
+      <w:pPr>
+        <w:spacing w:after="160" w:line="259" w:lineRule="auto"/>
+        <w:contextualSpacing/>
+        <w:rPr>
+          <w:rFonts w:eastAsia="Calibri"/>
+          <w:b/>
+          <w:bCs/>
+          <w:sz w:val="36"/>
+          <w:szCs w:val="28"/>
+        </w:rPr>
+      </w:pPr>
+    </w:p>
+    <w:p>
+      <w:pPr>
+        <w:spacing w:after="160" w:line="259" w:lineRule="auto"/>
+        <w:contextualSpacing/>
+        <w:rPr>
+          <w:rFonts w:eastAsia="Calibri"/>
+          <w:b/>
+          <w:bCs/>
+          <w:sz w:val="36"/>
+          <w:szCs w:val="28"/>
+        </w:rPr>
+      </w:pPr>
+    </w:p>
+    <w:p>
+      <w:pPr>
+        <w:spacing w:after="160" w:line="259" w:lineRule="auto"/>
+        <w:contextualSpacing/>
+        <w:rPr>
+          <w:rFonts w:eastAsia="Calibri"/>
+          <w:b/>
+          <w:bCs/>
+          <w:sz w:val="36"/>
+          <w:szCs w:val="28"/>
+        </w:rPr>
+      </w:pPr>
+    </w:p>
+    <w:p>
+      <w:pPr>
+        <w:spacing w:after="160" w:line="259" w:lineRule="auto"/>
+        <w:contextualSpacing/>
+        <w:rPr>
+          <w:rFonts w:eastAsia="Calibri"/>
+          <w:b/>
+          <w:bCs/>
+          <w:sz w:val="36"/>
+          <w:szCs w:val="28"/>
+        </w:rPr>
+      </w:pPr>
+      <w:r>
+        <w:rPr>
+          <w:rFonts w:eastAsia="Calibri"/>
+          <w:b/>
+          <w:bCs/>
+          <w:noProof/>
+          <w:sz w:val="36"/>
+          <w:szCs w:val="28"/>
+        </w:rPr>
+        <w:drawing>
+          <wp:inline distT="0" distB="0" distL="0" distR="0" wp14:anchorId="1D2A5755" wp14:editId="6645B39E">
+            <wp:extent cx="6404626" cy="3600450"/>
+            <wp:effectExtent l="0" t="0" r="0" b="0"/>
+            <wp:docPr id="10" name="Picture 10"/>
+            <wp:cNvGraphicFramePr>
+              <a:graphicFrameLocks xmlns:a="http://schemas.openxmlformats.org/drawingml/2006/main" noChangeAspect="1"/>
+            </wp:cNvGraphicFramePr>
+            <a:graphic xmlns:a="http://schemas.openxmlformats.org/drawingml/2006/main">
+              <a:graphicData uri="http://schemas.openxmlformats.org/drawingml/2006/picture">
+                <pic:pic xmlns:pic="http://schemas.openxmlformats.org/drawingml/2006/picture">
+                  <pic:nvPicPr>
+                    <pic:cNvPr id="10" name="Picture 10"/>
+                    <pic:cNvPicPr/>
+                  </pic:nvPicPr>
+                  <pic:blipFill>
+                    <a:blip r:embed="rId27">
+                      <a:extLst>
+                        <a:ext uri="{28A0092B-C50C-407E-A947-70E740481C1C}">
+                          <a14:useLocalDpi xmlns:a14="http://schemas.microsoft.com/office/drawing/2010/main" val="0"/>
+                        </a:ext>
+                      </a:extLst>
+                    </a:blip>
+                    <a:stretch>
+                      <a:fillRect/>
+                    </a:stretch>
+                  </pic:blipFill>
+                  <pic:spPr>
+                    <a:xfrm>
+                      <a:off x="0" y="0"/>
+                      <a:ext cx="6408407" cy="3602576"/>
+                    </a:xfrm>
+                    <a:prstGeom prst="rect">
+                      <a:avLst/>
+                    </a:prstGeom>
+                  </pic:spPr>
+                </pic:pic>
+              </a:graphicData>
+            </a:graphic>
+          </wp:inline>
+        </w:drawing>
+      </w:r>
+    </w:p>
+    <w:p>
+      <w:pPr>
+        <w:spacing w:after="160" w:line="259" w:lineRule="auto"/>
+        <w:contextualSpacing/>
+        <w:rPr>
+          <w:rFonts w:eastAsia="Calibri"/>
+          <w:b/>
+          <w:bCs/>
+          <w:sz w:val="36"/>
+          <w:szCs w:val="28"/>
+        </w:rPr>
+      </w:pPr>
+    </w:p>
+    <w:p>
+      <w:pPr>
+        <w:spacing w:after="160" w:line="259" w:lineRule="auto"/>
+        <w:contextualSpacing/>
+        <w:rPr>
+          <w:rFonts w:eastAsia="Calibri"/>
+          <w:b/>
+          <w:bCs/>
+          <w:sz w:val="36"/>
+          <w:szCs w:val="28"/>
+        </w:rPr>
+      </w:pPr>
+      <w:r>
+        <w:rPr>
+          <w:rFonts w:eastAsia="Calibri"/>
+          <w:b/>
+          <w:bCs/>
+          <w:noProof/>
+          <w:sz w:val="36"/>
+          <w:szCs w:val="28"/>
+        </w:rPr>
+        <w:drawing>
+          <wp:inline distT="0" distB="0" distL="0" distR="0" wp14:anchorId="03CE6ECE" wp14:editId="112B6E6D">
+            <wp:extent cx="6319909" cy="3552825"/>
+            <wp:effectExtent l="0" t="0" r="0" b="0"/>
+            <wp:docPr id="17" name="Picture 17"/>
+            <wp:cNvGraphicFramePr>
+              <a:graphicFrameLocks xmlns:a="http://schemas.openxmlformats.org/drawingml/2006/main" noChangeAspect="1"/>
+            </wp:cNvGraphicFramePr>
+            <a:graphic xmlns:a="http://schemas.openxmlformats.org/drawingml/2006/main">
+              <a:graphicData uri="http://schemas.openxmlformats.org/drawingml/2006/picture">
+                <pic:pic xmlns:pic="http://schemas.openxmlformats.org/drawingml/2006/picture">
+                  <pic:nvPicPr>
+                    <pic:cNvPr id="17" name="Picture 17"/>
+                    <pic:cNvPicPr/>
+                  </pic:nvPicPr>
+                  <pic:blipFill>
+                    <a:blip r:embed="rId28">
+                      <a:extLst>
+                        <a:ext uri="{28A0092B-C50C-407E-A947-70E740481C1C}">
+                          <a14:useLocalDpi xmlns:a14="http://schemas.microsoft.com/office/drawing/2010/main" val="0"/>
+                        </a:ext>
+                      </a:extLst>
+                    </a:blip>
+                    <a:stretch>
+                      <a:fillRect/>
+                    </a:stretch>
+                  </pic:blipFill>
+                  <pic:spPr>
+                    <a:xfrm>
+                      <a:off x="0" y="0"/>
+                      <a:ext cx="6324121" cy="3555193"/>
+                    </a:xfrm>
+                    <a:prstGeom prst="rect">
+                      <a:avLst/>
+                    </a:prstGeom>
+                  </pic:spPr>
+                </pic:pic>
+              </a:graphicData>
+            </a:graphic>
+          </wp:inline>
+        </w:drawing>
+      </w:r>
+    </w:p>
+    <w:p>
+      <w:pPr>
+        <w:spacing w:after="160" w:line="259" w:lineRule="auto"/>
+        <w:contextualSpacing/>
+        <w:rPr>
+          <w:rFonts w:eastAsia="Calibri"/>
+          <w:b/>
+          <w:bCs/>
+          <w:sz w:val="36"/>
+          <w:szCs w:val="28"/>
+        </w:rPr>
+      </w:pPr>
+    </w:p>
+    <w:p>
+      <w:pPr>
+        <w:spacing w:after="160" w:line="259" w:lineRule="auto"/>
+        <w:contextualSpacing/>
+        <w:rPr>
+          <w:rFonts w:eastAsia="Calibri"/>
+          <w:b/>
+          <w:bCs/>
+          <w:sz w:val="36"/>
+          <w:szCs w:val="28"/>
+        </w:rPr>
+      </w:pPr>
+    </w:p>
+    <w:p>
+      <w:pPr>
+        <w:spacing w:after="160" w:line="259" w:lineRule="auto"/>
+        <w:contextualSpacing/>
+        <w:rPr>
+          <w:rFonts w:eastAsia="Calibri"/>
+          <w:b/>
+          <w:bCs/>
+          <w:sz w:val="36"/>
+          <w:szCs w:val="28"/>
+        </w:rPr>
+      </w:pPr>
+      <w:r>
+        <w:rPr>
+          <w:rFonts w:eastAsia="Calibri"/>
+          <w:b/>
+          <w:bCs/>
+          <w:noProof/>
+          <w:sz w:val="36"/>
+          <w:szCs w:val="28"/>
+        </w:rPr>
+        <w:drawing>
+          <wp:inline distT="0" distB="0" distL="0" distR="0" wp14:anchorId="5964B00A" wp14:editId="47B14885">
+            <wp:extent cx="6319520" cy="3552607"/>
+            <wp:effectExtent l="0" t="0" r="0" b="0"/>
+            <wp:docPr id="19" name="Picture 19"/>
+            <wp:cNvGraphicFramePr>
+              <a:graphicFrameLocks xmlns:a="http://schemas.openxmlformats.org/drawingml/2006/main" noChangeAspect="1"/>
+            </wp:cNvGraphicFramePr>
+            <a:graphic xmlns:a="http://schemas.openxmlformats.org/drawingml/2006/main">
+              <a:graphicData uri="http://schemas.openxmlformats.org/drawingml/2006/picture">
+                <pic:pic xmlns:pic="http://schemas.openxmlformats.org/drawingml/2006/picture">
+                  <pic:nvPicPr>
+                    <pic:cNvPr id="19" name="Picture 19"/>
+                    <pic:cNvPicPr/>
+                  </pic:nvPicPr>
+                  <pic:blipFill>
+                    <a:blip r:embed="rId29">
+                      <a:extLst>
+                        <a:ext uri="{28A0092B-C50C-407E-A947-70E740481C1C}">
+                          <a14:useLocalDpi xmlns:a14="http://schemas.microsoft.com/office/drawing/2010/main" val="0"/>
+                        </a:ext>
+                      </a:extLst>
+                    </a:blip>
+                    <a:stretch>
+                      <a:fillRect/>
+                    </a:stretch>
+                  </pic:blipFill>
+                  <pic:spPr>
+                    <a:xfrm>
+                      <a:off x="0" y="0"/>
+                      <a:ext cx="6333333" cy="3560372"/>
+                    </a:xfrm>
+                    <a:prstGeom prst="rect">
+                      <a:avLst/>
+                    </a:prstGeom>
+                  </pic:spPr>
+                </pic:pic>
+              </a:graphicData>
+            </a:graphic>
+          </wp:inline>
+        </w:drawing>
       </w:r>
     </w:p>
     <w:p>
@@ -24095,7 +25038,7 @@
 </file>
 
 <file path=word/numbering.xml><?xml version="1.0" encoding="utf-8"?>
-<w:numbering xmlns:wpc="http://schemas.microsoft.com/office/word/2010/wordprocessingCanvas" xmlns:cx="http://schemas.microsoft.com/office/drawing/2014/chartex" xmlns:cx1="http://schemas.microsoft.com/office/drawing/2015/9/8/chartex" xmlns:cx2="http://schemas.microsoft.com/office/drawing/2015/10/21/chartex" xmlns:cx3="http://schemas.microsoft.com/office/drawing/2016/5/9/chartex" xmlns:cx4="http://schemas.microsoft.com/office/drawing/2016/5/10/chartex" xmlns:cx5="http://schemas.microsoft.com/office/drawing/2016/5/11/chartex" xmlns:cx6="http://schemas.microsoft.com/office/drawing/2016/5/12/chartex" xmlns:cx7="http://schemas.microsoft.com/office/drawing/2016/5/13/chartex" xmlns:cx8="http://schemas.microsoft.com/office/drawing/2016/5/14/chartex" xmlns:mc="http://schemas.openxmlformats.org/markup-compatibility/2006" xmlns:aink="http://schemas.microsoft.com/office/drawing/2016/ink" xmlns:am3d="http://schemas.microsoft.com/office/drawing/2017/model3d" xmlns:o="urn:schemas-microsoft-com:office:office" xmlns:r="http://schemas.openxmlformats.org/officeDocument/2006/relationships" xmlns:m="http://schemas.openxmlformats.org/officeDocument/2006/math" xmlns:v="urn:schemas-microsoft-com:vml" xmlns:wp14="http://schemas.microsoft.com/office/word/2010/wordprocessingDrawing" xmlns:wp="http://schemas.openxmlformats.org/drawingml/2006/wordprocessingDrawing" xmlns:w10="urn:schemas-microsoft-com:office:word" xmlns:w="http://schemas.openxmlformats.org/wordprocessingml/2006/main" xmlns:w14="http://schemas.microsoft.com/office/word/2010/wordml" xmlns:w15="http://schemas.microsoft.com/office/word/2012/wordml" xmlns:w16cex="http://schemas.microsoft.com/office/word/2018/wordml/cex" xmlns:w16cid="http://schemas.microsoft.com/office/word/2016/wordml/cid" xmlns:w16="http://schemas.microsoft.com/office/word/2018/wordml" xmlns:w16se="http://schemas.microsoft.com/office/word/2015/wordml/symex" xmlns:wpg="http://schemas.microsoft.com/office/word/2010/wordprocessingGroup" xmlns:wpi="http://schemas.microsoft.com/office/word/2010/wordprocessingInk" xmlns:wne="http://schemas.microsoft.com/office/word/2006/wordml" xmlns:wps="http://schemas.microsoft.com/office/word/2010/wordprocessingShape" mc:Ignorable="w14 w15 w16se w16cid w16 w16cex wp14">
+<w:numbering xmlns:wpc="http://schemas.microsoft.com/office/word/2010/wordprocessingCanvas" xmlns:cx="http://schemas.microsoft.com/office/drawing/2014/chartex" xmlns:cx1="http://schemas.microsoft.com/office/drawing/2015/9/8/chartex" xmlns:cx2="http://schemas.microsoft.com/office/drawing/2015/10/21/chartex" xmlns:cx3="http://schemas.microsoft.com/office/drawing/2016/5/9/chartex" xmlns:cx4="http://schemas.microsoft.com/office/drawing/2016/5/10/chartex" xmlns:cx5="http://schemas.microsoft.com/office/drawing/2016/5/11/chartex" xmlns:cx6="http://schemas.microsoft.com/office/drawing/2016/5/12/chartex" xmlns:cx7="http://schemas.microsoft.com/office/drawing/2016/5/13/chartex" xmlns:cx8="http://schemas.microsoft.com/office/drawing/2016/5/14/chartex" xmlns:mc="http://schemas.openxmlformats.org/markup-compatibility/2006" xmlns:aink="http://schemas.microsoft.com/office/drawing/2016/ink" xmlns:am3d="http://schemas.microsoft.com/office/drawing/2017/model3d" xmlns:o="urn:schemas-microsoft-com:office:office" xmlns:r="http://schemas.openxmlformats.org/officeDocument/2006/relationships" xmlns:m="http://schemas.openxmlformats.org/officeDocument/2006/math" xmlns:v="urn:schemas-microsoft-com:vml" xmlns:wp14="http://schemas.microsoft.com/office/word/2010/wordprocessingDrawing" xmlns:wp="http://schemas.openxmlformats.org/drawingml/2006/wordprocessingDrawing" xmlns:w10="urn:schemas-microsoft-com:office:word" xmlns:w="http://schemas.openxmlformats.org/wordprocessingml/2006/main" xmlns:w14="http://schemas.microsoft.com/office/word/2010/wordml" xmlns:w15="http://schemas.microsoft.com/office/word/2012/wordml" xmlns:w16cex="http://schemas.microsoft.com/office/word/2018/wordml/cex" xmlns:w16cid="http://schemas.microsoft.com/office/word/2016/wordml/cid" xmlns:w16="http://schemas.microsoft.com/office/word/2018/wordml" xmlns:w16sdtdh="http://schemas.microsoft.com/office/word/2020/wordml/sdtdatahash" xmlns:w16se="http://schemas.microsoft.com/office/word/2015/wordml/symex" xmlns:wpg="http://schemas.microsoft.com/office/word/2010/wordprocessingGroup" xmlns:wpi="http://schemas.microsoft.com/office/word/2010/wordprocessingInk" xmlns:wne="http://schemas.microsoft.com/office/word/2006/wordml" xmlns:wps="http://schemas.microsoft.com/office/word/2010/wordprocessingShape" mc:Ignorable="w14 w15 w16se w16cid w16 w16cex w16sdtdh wp14">
   <w:abstractNum w:abstractNumId="0" w15:restartNumberingAfterBreak="0">
     <w:nsid w:val="01862EA3"/>
     <w:multiLevelType w:val="hybridMultilevel"/>
@@ -28561,7 +29504,7 @@
 </file>
 
 <file path=word/styles.xml><?xml version="1.0" encoding="utf-8"?>
-<w:styles xmlns:mc="http://schemas.openxmlformats.org/markup-compatibility/2006" xmlns:r="http://schemas.openxmlformats.org/officeDocument/2006/relationships" xmlns:w="http://schemas.openxmlformats.org/wordprocessingml/2006/main" xmlns:w14="http://schemas.microsoft.com/office/word/2010/wordml" xmlns:w15="http://schemas.microsoft.com/office/word/2012/wordml" xmlns:w16cex="http://schemas.microsoft.com/office/word/2018/wordml/cex" xmlns:w16cid="http://schemas.microsoft.com/office/word/2016/wordml/cid" xmlns:w16="http://schemas.microsoft.com/office/word/2018/wordml" xmlns:w16se="http://schemas.microsoft.com/office/word/2015/wordml/symex" mc:Ignorable="w14 w15 w16se w16cid w16 w16cex">
+<w:styles xmlns:mc="http://schemas.openxmlformats.org/markup-compatibility/2006" xmlns:r="http://schemas.openxmlformats.org/officeDocument/2006/relationships" xmlns:w="http://schemas.openxmlformats.org/wordprocessingml/2006/main" xmlns:w14="http://schemas.microsoft.com/office/word/2010/wordml" xmlns:w15="http://schemas.microsoft.com/office/word/2012/wordml" xmlns:w16cex="http://schemas.microsoft.com/office/word/2018/wordml/cex" xmlns:w16cid="http://schemas.microsoft.com/office/word/2016/wordml/cid" xmlns:w16="http://schemas.microsoft.com/office/word/2018/wordml" xmlns:w16sdtdh="http://schemas.microsoft.com/office/word/2020/wordml/sdtdatahash" xmlns:w16se="http://schemas.microsoft.com/office/word/2015/wordml/symex" mc:Ignorable="w14 w15 w16se w16cid w16 w16cex w16sdtdh">
   <w:docDefaults>
     <w:rPrDefault>
       <w:rPr>
